--- a/法令ファイル/国家公務員及び公共企業体職員に係る共済組合制度の統合に伴う国家公務員共済組合法の長期給付の特例に関する政令/国家公務員及び公共企業体職員に係る共済組合制度の統合に伴う国家公務員共済組合法の長期給付の特例に関する政令（昭和五十九年政令第三十六号）.docx
+++ b/法令ファイル/国家公務員及び公共企業体職員に係る共済組合制度の統合に伴う国家公務員共済組合法の長期給付の特例に関する政令/国家公務員及び公共企業体職員に係る共済組合制度の統合に伴う国家公務員共済組合法の長期給付の特例に関する政令（昭和五十九年政令第三十六号）.docx
@@ -40,87 +40,77 @@
     </w:p>
     <w:p>
       <w:pPr>
-        <w:pStyle w:val="Heading6"/>
+        <w:pStyle w:val="ListBullet"/>
         <w:ind w:left="880"/>
       </w:pPr>
       <w:r>
         <w:t>一</w:t>
+        <w:br/>
+        <w:t>新法</w:t>
+        <w:br/>
+        <w:br/>
+        <w:br/>
+        <w:t>国家公務員共済組合法をいう。</w:t>
       </w:r>
     </w:p>
     <w:p>
       <w:pPr>
+        <w:pStyle w:val="ListBullet"/>
         <w:ind w:left="880"/>
       </w:pPr>
       <w:r>
-        <w:t>新法</w:t>
+        <w:t>二</w:t>
+        <w:br/>
+        <w:t>施行法</w:t>
+        <w:br/>
+        <w:br/>
+        <w:br/>
+        <w:t>国家公務員共済組合法の長期給付に関する施行法をいう。</w:t>
       </w:r>
     </w:p>
     <w:p>
       <w:pPr>
-        <w:pStyle w:val="Heading6"/>
+        <w:pStyle w:val="ListBullet"/>
         <w:ind w:left="880"/>
       </w:pPr>
       <w:r>
-        <w:t>二</w:t>
+        <w:t>三</w:t>
+        <w:br/>
+        <w:t>施行令</w:t>
+        <w:br/>
+        <w:br/>
+        <w:br/>
+        <w:t>国家公務員共済組合法施行令（昭和三十三年政令第二百七号）をいう。</w:t>
       </w:r>
     </w:p>
     <w:p>
       <w:pPr>
+        <w:pStyle w:val="ListBullet"/>
         <w:ind w:left="880"/>
       </w:pPr>
       <w:r>
-        <w:t>施行法</w:t>
+        <w:t>四</w:t>
+        <w:br/>
+        <w:t>長期給付</w:t>
+        <w:br/>
+        <w:br/>
+        <w:br/>
+        <w:t>新法第二十一条第二項第一号に規定する長期給付をいう。</w:t>
       </w:r>
     </w:p>
     <w:p>
       <w:pPr>
-        <w:pStyle w:val="Heading6"/>
-        <w:ind w:left="880"/>
-      </w:pPr>
-      <w:r>
-        <w:t>三</w:t>
-      </w:r>
-    </w:p>
-    <w:p>
-      <w:pPr>
-        <w:ind w:left="880"/>
-      </w:pPr>
-      <w:r>
-        <w:t>施行令</w:t>
-      </w:r>
-    </w:p>
-    <w:p>
-      <w:pPr>
-        <w:pStyle w:val="Heading6"/>
-        <w:ind w:left="880"/>
-      </w:pPr>
-      <w:r>
-        <w:t>四</w:t>
-      </w:r>
-    </w:p>
-    <w:p>
-      <w:pPr>
-        <w:ind w:left="880"/>
-      </w:pPr>
-      <w:r>
-        <w:t>長期給付</w:t>
-      </w:r>
-    </w:p>
-    <w:p>
-      <w:pPr>
-        <w:pStyle w:val="Heading6"/>
+        <w:pStyle w:val="ListBullet"/>
         <w:ind w:left="880"/>
       </w:pPr>
       <w:r>
         <w:t>五</w:t>
-      </w:r>
-    </w:p>
-    <w:p>
-      <w:pPr>
-        <w:ind w:left="880"/>
-      </w:pPr>
-      <w:r>
+        <w:br/>
         <w:t>恩給公務員、長期組合員、恩給公務員期間、昭和六十年改正前の新法、旧公企体共済法、旧公企体長期組合員、移行組合員、移行更新組合員又は旧公企体組合員期間</w:t>
+        <w:br/>
+        <w:br/>
+        <w:br/>
+        <w:t>それぞれ施行法第二条第四号、第六号若しくは第十号、第十九条又は第四十条第一号から第五号までに規定する恩給公務員、長期組合員、恩給公務員期間、昭和六十年改正前の新法、旧公企体共済法、旧公企体長期組合員、移行組合員、移行更新組合員又は旧公企体組合員期間をいう。</w:t>
       </w:r>
     </w:p>
     <w:p>
@@ -164,6 +154,8 @@
       </w:pPr>
       <w:r>
         <w:t>施行法第四十二条第一項第二号の申出をした者が当該申出に係る年金以外の年金（当該申出に係る年金を受けていた長期組合員であつた期間を基礎とするものに限る。）を受ける権利を有する場合において、当該申出に係る年金が昭和六十年改正前の新法第七十七条第一項（昭和六十年改正前の新法第七十九条第三項及び第七十九条の二第六項において準用する場合を含む。）又は第八十五条第一項の規定による支給の停止を受けているときは、当該申出に係る年金以外の年金については、これらの規定又は新法第七十九条第一項若しくは第八十七条第一項の規定による支給の停止は行わない。</w:t>
+        <w:br/>
+        <w:t>この場合において、その支給の停止を行わなかつた年金については、新法第七十七条第四項の規定による年金額の改定は行わない。</w:t>
       </w:r>
     </w:p>
     <w:p>
@@ -241,70 +233,62 @@
     </w:p>
     <w:p>
       <w:pPr>
-        <w:pStyle w:val="Heading6"/>
+        <w:pStyle w:val="ListBullet"/>
         <w:ind w:left="880"/>
       </w:pPr>
       <w:r>
         <w:t>一</w:t>
+        <w:br/>
+        <w:t>旧公企体共済法の施行の日以後における施行法第七条第一項第一号の期間</w:t>
+        <w:br/>
+        <w:br/>
+        <w:br/>
+        <w:t>施行法の施行の日前における同号の期間</w:t>
       </w:r>
     </w:p>
     <w:p>
       <w:pPr>
+        <w:pStyle w:val="ListBullet"/>
         <w:ind w:left="880"/>
       </w:pPr>
       <w:r>
-        <w:t>旧公企体共済法の施行の日以後における施行法第七条第一項第一号の期間</w:t>
+        <w:t>二</w:t>
+        <w:br/>
+        <w:t>旧公企体共済法の施行の日以後における施行法第七条第一項第二号から第四号までの期間</w:t>
+        <w:br/>
+        <w:br/>
+        <w:br/>
+        <w:t>施行法の施行の日前における同項第二号から第四号までの期間</w:t>
       </w:r>
     </w:p>
     <w:p>
       <w:pPr>
-        <w:pStyle w:val="Heading6"/>
+        <w:pStyle w:val="ListBullet"/>
         <w:ind w:left="880"/>
       </w:pPr>
       <w:r>
-        <w:t>二</w:t>
+        <w:t>三</w:t>
+        <w:br/>
+        <w:t>旧公企体共済法の施行の日以後における施行法第七条第一項第五号に規定する職員であつた期間で長期組合員であつた期間に引き続いているもの（恩給公務員期間、同項第二号から第四号までの期間又は長期組合員であつた期間を除く。）</w:t>
+        <w:br/>
+        <w:br/>
+        <w:br/>
+        <w:t>施行法の施行の日前における同項第五号の期間</w:t>
       </w:r>
     </w:p>
     <w:p>
       <w:pPr>
-        <w:ind w:left="880"/>
-      </w:pPr>
-      <w:r>
-        <w:t>旧公企体共済法の施行の日以後における施行法第七条第一項第二号から第四号までの期間</w:t>
-      </w:r>
-    </w:p>
-    <w:p>
-      <w:pPr>
-        <w:pStyle w:val="Heading6"/>
-        <w:ind w:left="880"/>
-      </w:pPr>
-      <w:r>
-        <w:t>三</w:t>
-      </w:r>
-    </w:p>
-    <w:p>
-      <w:pPr>
-        <w:ind w:left="880"/>
-      </w:pPr>
-      <w:r>
-        <w:t>旧公企体共済法の施行の日以後における施行法第七条第一項第五号に規定する職員であつた期間で長期組合員であつた期間に引き続いているもの（恩給公務員期間、同項第二号から第四号までの期間又は長期組合員であつた期間を除く。）</w:t>
-      </w:r>
-    </w:p>
-    <w:p>
-      <w:pPr>
-        <w:pStyle w:val="Heading6"/>
+        <w:pStyle w:val="ListBullet"/>
         <w:ind w:left="880"/>
       </w:pPr>
       <w:r>
         <w:t>四</w:t>
-      </w:r>
-    </w:p>
-    <w:p>
-      <w:pPr>
-        <w:ind w:left="880"/>
-      </w:pPr>
-      <w:r>
+        <w:br/>
         <w:t>旧法の規定により旧日本専売公社（日本たばこ産業株式会社法（昭和五十九年法律第六十九号）附則第十二条第一項の規定による解散前の日本専売公社をいう。）、日本国有鉄道又は旧日本電信電話公社（日本電信電話株式会社等に関する法律（昭和五十九年法律第八十五号）附則第四条第一項の規定による解散前の日本電信電話公社をいう。）に設けられた共済組合に使用された者（臨時に使用された者及び常時勤務に服しなかつた者を除く。）であつた期間（旧公企体共済法の施行の日まで引き続いているもの又は施行法第七条第一項第五号の期間に引き続いているものに限る。）</w:t>
+        <w:br/>
+        <w:br/>
+        <w:br/>
+        <w:t>施行法第九条第一号の期間</w:t>
       </w:r>
     </w:p>
     <w:p>
@@ -326,36 +310,32 @@
     </w:p>
     <w:p>
       <w:pPr>
-        <w:pStyle w:val="Heading6"/>
+        <w:pStyle w:val="ListBullet"/>
         <w:ind w:left="880"/>
       </w:pPr>
       <w:r>
         <w:t>一</w:t>
+        <w:br/>
+        <w:t>施行法の施行の日前における旧公企体組合員期間</w:t>
+        <w:br/>
+        <w:br/>
+        <w:br/>
+        <w:t>同日以後における組合員期間</w:t>
       </w:r>
     </w:p>
     <w:p>
       <w:pPr>
-        <w:ind w:left="880"/>
-      </w:pPr>
-      <w:r>
-        <w:t>施行法の施行の日前における旧公企体組合員期間</w:t>
-      </w:r>
-    </w:p>
-    <w:p>
-      <w:pPr>
-        <w:pStyle w:val="Heading6"/>
+        <w:pStyle w:val="ListBullet"/>
         <w:ind w:left="880"/>
       </w:pPr>
       <w:r>
         <w:t>二</w:t>
-      </w:r>
-    </w:p>
-    <w:p>
-      <w:pPr>
-        <w:ind w:left="880"/>
-      </w:pPr>
-      <w:r>
+        <w:br/>
         <w:t>施行法の施行の日以後における施行法第七条第一項第一号の期間</w:t>
+        <w:br/>
+        <w:br/>
+        <w:br/>
+        <w:t>同日前における同号の期間</w:t>
       </w:r>
     </w:p>
     <w:p>
@@ -373,6 +353,8 @@
       </w:pPr>
       <w:r>
         <w:t>施行法第四十八条第一項第三号に掲げる者に対する同項において準用する同項に定める規定の適用については、その者が長期組合員となつた日を施行法の施行の日とみなす。</w:t>
+        <w:br/>
+        <w:t>この場合において、長期組合員となつた日の属する月は、施行法第七条第一項各号の期間に含まれないものとする。</w:t>
       </w:r>
     </w:p>
     <w:p>
@@ -386,6 +368,8 @@
     <w:p>
       <w:r>
         <w:t>施行令附則第十条から第十九条までの規定は、施行法第四十八条第一項各号に掲げる者に対し、同項において準用する同項に定める規定を適用する場合について準用する。</w:t>
+        <w:br/>
+        <w:t>この場合において、施行令附則第十条の二及び第十六条中「昭和三十四年一月一日（恩給更新組合員」とあるのは「昭和三十一年七月一日（施行法第四十八条第一項第二号に掲げる者のうち更新組合員であつたものにあつては昭和三十四年一月一日、同号に掲げる者のうち恩給更新組合員であつたもの」と、施行令附則第十条の三第二項各号中「昭和三十四年一月一日」とあるのは「昭和三十一年七月一日」と読み替えるものとする。</w:t>
       </w:r>
     </w:p>
     <w:p>
@@ -403,6 +387,8 @@
       </w:pPr>
       <w:r>
         <w:t>施行法第四十八条第一項第三号に掲げる者のうち恩給公務員期間を有するものに対する同項において準用する施行法第八条第一号の規定の適用については、その者は、長期組合員となつた日の前日に恩給公務員であつたものとみなす。</w:t>
+        <w:br/>
+        <w:t>この場合においては、施行令附則第二十条後段の規定を準用する。</w:t>
       </w:r>
     </w:p>
     <w:p>
@@ -472,7 +458,7 @@
         <w:pStyle w:val="Heading1"/>
       </w:pPr>
       <w:r>
-        <w:t>附　則（昭和六〇年三月五日政令第二四号）</w:t>
+        <w:t>附則（昭和六〇年三月五日政令第二四号）</w:t>
       </w:r>
     </w:p>
     <w:p>
@@ -498,7 +484,7 @@
         <w:pStyle w:val="Heading1"/>
       </w:pPr>
       <w:r>
-        <w:t>附　則（昭和六〇年三月一五日政令第三一号）</w:t>
+        <w:t>附則（昭和六〇年三月一五日政令第三一号）</w:t>
       </w:r>
     </w:p>
     <w:p>
@@ -524,7 +510,7 @@
         <w:pStyle w:val="Heading1"/>
       </w:pPr>
       <w:r>
-        <w:t>附　則（昭和六一年三月二八日政令第五五号）</w:t>
+        <w:t>附則（昭和六一年三月二八日政令第五五号）</w:t>
       </w:r>
     </w:p>
     <w:p>
@@ -550,7 +536,7 @@
         <w:pStyle w:val="Heading1"/>
       </w:pPr>
       <w:r>
-        <w:t>附　則（昭和六二年三月二〇日政令第五四号）</w:t>
+        <w:t>附則（昭和六二年三月二〇日政令第五四号）</w:t>
       </w:r>
     </w:p>
     <w:p>
@@ -576,7 +562,7 @@
         <w:pStyle w:val="Heading1"/>
       </w:pPr>
       <w:r>
-        <w:t>附　則（平成九年三月二八日政令第八四号）</w:t>
+        <w:t>附則（平成九年三月二八日政令第八四号）</w:t>
       </w:r>
     </w:p>
     <w:p>
@@ -602,7 +588,7 @@
         <w:pStyle w:val="Heading1"/>
       </w:pPr>
       <w:r>
-        <w:t>附　則（平成一一年五月二八日政令第一六五号）</w:t>
+        <w:t>附則（平成一一年五月二八日政令第一六五号）</w:t>
       </w:r>
     </w:p>
     <w:p>
@@ -620,7 +606,7 @@
         <w:pStyle w:val="Heading1"/>
       </w:pPr>
       <w:r>
-        <w:t>附　則（平成一二年六月七日政令第三〇七号）</w:t>
+        <w:t>附則（平成一二年六月七日政令第三〇七号）</w:t>
       </w:r>
     </w:p>
     <w:p>
@@ -646,7 +632,7 @@
         <w:pStyle w:val="Heading1"/>
       </w:pPr>
       <w:r>
-        <w:t>附　則（平成一四年三月一三日政令第四三号）</w:t>
+        <w:t>附則（平成一四年三月一三日政令第四三号）</w:t>
       </w:r>
     </w:p>
     <w:p>
@@ -682,7 +668,7 @@
     </w:pPr>
     <w:r>
       <w:tab/>
-      <w:t>WeGov v0.1 - FTS141</w:t>
+      <w:t>WeGov v0.2 - FTS141</w:t>
     </w:r>
   </w:p>
 </w:ftr>
